--- a/tasks/scheduling_theory/templates/Шаблон Сиднев.docx
+++ b/tasks/scheduling_theory/templates/Шаблон Сиднев.docx
@@ -602,21 +602,7 @@
         <w:rPr>
           <w:lang w:val="en-US"/>
         </w:rPr>
-        <w:t>{{</w:t>
-      </w:r>
-      <w:proofErr w:type="spellStart"/>
-      <w:r>
-        <w:rPr>
-          <w:lang w:val="en-US"/>
-        </w:rPr>
-        <w:t>performers_n</w:t>
-      </w:r>
-      <w:proofErr w:type="spellEnd"/>
-      <w:r>
-        <w:rPr>
-          <w:lang w:val="en-US"/>
-        </w:rPr>
-        <w:t>}}</w:t>
+        <w:t>{{performers_n}}</w:t>
       </w:r>
     </w:p>
     <w:p>
@@ -657,21 +643,7 @@
         <w:rPr>
           <w:lang w:val="en-US"/>
         </w:rPr>
-        <w:t>{{</w:t>
-      </w:r>
-      <w:proofErr w:type="spellStart"/>
-      <w:r>
-        <w:rPr>
-          <w:lang w:val="en-US"/>
-        </w:rPr>
-        <w:t>graph_img</w:t>
-      </w:r>
-      <w:proofErr w:type="spellEnd"/>
-      <w:r>
-        <w:rPr>
-          <w:lang w:val="en-US"/>
-        </w:rPr>
-        <w:t>}}</w:t>
+        <w:t>{{graph_img}}</w:t>
       </w:r>
     </w:p>
     <w:p>
@@ -2738,7 +2710,7 @@
                         <w:rPr>
                           <w:rFonts w:ascii="Cambria Math" w:hAnsi="Cambria Math"/>
                         </w:rPr>
-                        <m:t>m</m:t>
+                        <m:t>t</m:t>
                       </m:r>
                     </m:e>
                     <m:sub>
@@ -2754,6 +2726,39 @@
               </m:nary>
             </m:e>
           </m:func>
+          <m:r>
+            <w:rPr>
+              <w:rFonts w:ascii="Cambria Math" w:hAnsi="Cambria Math"/>
+            </w:rPr>
+            <m:t>+</m:t>
+          </m:r>
+          <m:sSub>
+            <m:sSubPr>
+              <m:ctrlPr>
+                <w:rPr>
+                  <w:rFonts w:ascii="Cambria Math" w:hAnsi="Cambria Math"/>
+                  <w:i/>
+                </w:rPr>
+              </m:ctrlPr>
+            </m:sSubPr>
+            <m:e>
+              <m:r>
+                <w:rPr>
+                  <w:rFonts w:ascii="Cambria Math" w:hAnsi="Cambria Math"/>
+                </w:rPr>
+                <m:t>T</m:t>
+              </m:r>
+            </m:e>
+            <m:sub>
+              <m:r>
+                <w:rPr>
+                  <w:rFonts w:ascii="Cambria Math" w:hAnsi="Cambria Math"/>
+                  <w:lang w:val="en-US"/>
+                </w:rPr>
+                <m:t>M</m:t>
+              </m:r>
+            </m:sub>
+          </m:sSub>
         </m:oMath>
       </m:oMathPara>
     </w:p>
@@ -3344,7 +3349,13 @@
                           <w:rPr>
                             <w:rFonts w:ascii="Cambria Math" w:hAnsi="Cambria Math"/>
                           </w:rPr>
-                          <m:t>≤0.75N</m:t>
+                          <m:t>≤</m:t>
+                        </m:r>
+                        <m:r>
+                          <w:rPr>
+                            <w:rFonts w:ascii="Cambria Math" w:hAnsi="Cambria Math"/>
+                          </w:rPr>
+                          <m:t>0.75N</m:t>
                         </m:r>
                       </m:e>
                     </m:mr>
@@ -3494,21 +3505,7 @@
         <w:rPr>
           <w:lang w:val="en-US"/>
         </w:rPr>
-        <w:t>{{</w:t>
-      </w:r>
-      <w:proofErr w:type="spellStart"/>
-      <w:r>
-        <w:rPr>
-          <w:lang w:val="en-US"/>
-        </w:rPr>
-        <w:t>intensive_math_result_t_table</w:t>
-      </w:r>
-      <w:proofErr w:type="spellEnd"/>
-      <w:r>
-        <w:rPr>
-          <w:lang w:val="en-US"/>
-        </w:rPr>
-        <w:t>}}</w:t>
+        <w:t>{{intensive_math_result_t_table}}</w:t>
       </w:r>
     </w:p>
     <w:p>
@@ -3547,21 +3544,7 @@
         <w:rPr>
           <w:lang w:val="en-US"/>
         </w:rPr>
-        <w:t>{{</w:t>
-      </w:r>
-      <w:proofErr w:type="spellStart"/>
-      <w:r>
-        <w:rPr>
-          <w:lang w:val="en-US"/>
-        </w:rPr>
-        <w:t>intensive_math_result_m_table</w:t>
-      </w:r>
-      <w:proofErr w:type="spellEnd"/>
-      <w:r>
-        <w:rPr>
-          <w:lang w:val="en-US"/>
-        </w:rPr>
-        <w:t>}}</w:t>
+        <w:t>{{intensive_math_result_m_table}}</w:t>
       </w:r>
     </w:p>
     <w:p>
@@ -3642,37 +3625,28 @@
         <w:t xml:space="preserve"> </w:t>
       </w:r>
       <w:r>
+        <w:t>{{performers_n}}</w:t>
+      </w:r>
+      <w:r>
+        <w:t xml:space="preserve"> </w:t>
+      </w:r>
+      <w:r>
+        <w:t>исполнителями:</w:t>
+      </w:r>
+    </w:p>
+    <w:p>
+      <w:pPr>
+        <w:spacing w:line="276" w:lineRule="auto"/>
+        <w:rPr>
+          <w:lang w:val="en-US"/>
+        </w:rPr>
+      </w:pPr>
+      <w:r>
+        <w:rPr>
+          <w:lang w:val="en-US"/>
+        </w:rPr>
         <w:t>{{</w:t>
       </w:r>
-      <w:proofErr w:type="spellStart"/>
-      <w:r>
-        <w:t>performers_n</w:t>
-      </w:r>
-      <w:proofErr w:type="spellEnd"/>
-      <w:r>
-        <w:t>}}</w:t>
-      </w:r>
-      <w:r>
-        <w:t xml:space="preserve"> </w:t>
-      </w:r>
-      <w:r>
-        <w:t>исполнителями:</w:t>
-      </w:r>
-    </w:p>
-    <w:p>
-      <w:pPr>
-        <w:spacing w:line="276" w:lineRule="auto"/>
-        <w:rPr>
-          <w:lang w:val="en-US"/>
-        </w:rPr>
-      </w:pPr>
-      <w:r>
-        <w:rPr>
-          <w:lang w:val="en-US"/>
-        </w:rPr>
-        <w:t>{{</w:t>
-      </w:r>
-      <w:proofErr w:type="spellStart"/>
       <w:r>
         <w:rPr>
           <w:lang w:val="en-US"/>
@@ -3683,14 +3657,7 @@
         <w:rPr>
           <w:lang w:val="en-US"/>
         </w:rPr>
-        <w:t>performers_tasks_allocation</w:t>
-      </w:r>
-      <w:proofErr w:type="spellEnd"/>
-      <w:r>
-        <w:rPr>
-          <w:lang w:val="en-US"/>
-        </w:rPr>
-        <w:t>}}</w:t>
+        <w:t>performers_tasks_allocation}}</w:t>
       </w:r>
     </w:p>
     <w:p>
@@ -5062,22 +5029,99 @@
         <w:rPr>
           <w:lang w:val="en-US"/>
         </w:rPr>
+        <w:t>{{changed_</w:t>
+      </w:r>
+      <w:r>
+        <w:rPr>
+          <w:lang w:val="en-US"/>
+        </w:rPr>
+        <w:t>binary_performers_tasks_allocation</w:t>
+      </w:r>
+      <w:r>
+        <w:rPr>
+          <w:lang w:val="en-US"/>
+        </w:rPr>
+        <w:t>}}</w:t>
+      </w:r>
+    </w:p>
+    <w:p>
+      <w:pPr>
+        <w:spacing w:line="276" w:lineRule="auto"/>
+        <w:rPr>
+          <w:lang w:val="en-US"/>
+        </w:rPr>
+      </w:pPr>
+      <w:r>
+        <w:t>Число</w:t>
+      </w:r>
+      <w:r>
+        <w:rPr>
+          <w:lang w:val="en-US"/>
+        </w:rPr>
+        <w:t xml:space="preserve"> </w:t>
+      </w:r>
+      <w:r>
+        <w:t>бинарных</w:t>
+      </w:r>
+      <w:r>
+        <w:rPr>
+          <w:lang w:val="en-US"/>
+        </w:rPr>
+        <w:t xml:space="preserve"> </w:t>
+      </w:r>
+      <w:r>
+        <w:t>переменных</w:t>
+      </w:r>
+      <w:r>
+        <w:rPr>
+          <w:lang w:val="en-US"/>
+        </w:rPr>
+        <w:t>:</w:t>
+      </w:r>
+    </w:p>
+    <w:p>
+      <w:pPr>
+        <w:spacing w:line="276" w:lineRule="auto"/>
+        <w:rPr>
+          <w:lang w:val="en-US"/>
+        </w:rPr>
+      </w:pPr>
+      <w:r>
+        <w:rPr>
+          <w:lang w:val="en-US"/>
+        </w:rPr>
         <w:t>{{</w:t>
       </w:r>
-      <w:proofErr w:type="spellStart"/>
-      <w:r>
-        <w:rPr>
-          <w:lang w:val="en-US"/>
-        </w:rPr>
-        <w:t>changed_</w:t>
-      </w:r>
-      <w:r>
-        <w:rPr>
-          <w:lang w:val="en-US"/>
-        </w:rPr>
-        <w:t>binary_performers_tasks_allocation</w:t>
-      </w:r>
-      <w:proofErr w:type="spellEnd"/>
+      <w:r>
+        <w:rPr>
+          <w:lang w:val="en-US"/>
+        </w:rPr>
+        <w:t>changed_binary</w:t>
+      </w:r>
+      <w:r>
+        <w:rPr>
+          <w:lang w:val="en-US"/>
+        </w:rPr>
+        <w:t>_</w:t>
+      </w:r>
+      <w:r>
+        <w:rPr>
+          <w:lang w:val="en-US"/>
+        </w:rPr>
+        <w:t>variables</w:t>
+      </w:r>
+      <w:r>
+        <w:rPr>
+          <w:lang w:val="en-US"/>
+        </w:rPr>
+        <w:t>_</w:t>
+      </w:r>
+      <w:r>
+        <w:rPr>
+          <w:lang w:val="en-US"/>
+        </w:rPr>
+        <w:t>num</w:t>
+      </w:r>
       <w:r>
         <w:rPr>
           <w:lang w:val="en-US"/>
@@ -5102,16 +5146,7 @@
         <w:t xml:space="preserve"> </w:t>
       </w:r>
       <w:r>
-        <w:t>бинарных</w:t>
-      </w:r>
-      <w:r>
-        <w:rPr>
-          <w:lang w:val="en-US"/>
-        </w:rPr>
-        <w:t xml:space="preserve"> </w:t>
-      </w:r>
-      <w:r>
-        <w:t>переменных</w:t>
+        <w:t>ограничений</w:t>
       </w:r>
       <w:r>
         <w:rPr>
@@ -5133,7 +5168,6 @@
         </w:rPr>
         <w:t>{{</w:t>
       </w:r>
-      <w:proofErr w:type="spellStart"/>
       <w:r>
         <w:rPr>
           <w:lang w:val="en-US"/>
@@ -5150,7 +5184,7 @@
         <w:rPr>
           <w:lang w:val="en-US"/>
         </w:rPr>
-        <w:t>variables</w:t>
+        <w:t>constraints</w:t>
       </w:r>
       <w:r>
         <w:rPr>
@@ -5164,85 +5198,6 @@
         </w:rPr>
         <w:t>num</w:t>
       </w:r>
-      <w:proofErr w:type="spellEnd"/>
-      <w:r>
-        <w:rPr>
-          <w:lang w:val="en-US"/>
-        </w:rPr>
-        <w:t>}}</w:t>
-      </w:r>
-    </w:p>
-    <w:p>
-      <w:pPr>
-        <w:spacing w:line="276" w:lineRule="auto"/>
-        <w:rPr>
-          <w:lang w:val="en-US"/>
-        </w:rPr>
-      </w:pPr>
-      <w:r>
-        <w:t>Число</w:t>
-      </w:r>
-      <w:r>
-        <w:rPr>
-          <w:lang w:val="en-US"/>
-        </w:rPr>
-        <w:t xml:space="preserve"> </w:t>
-      </w:r>
-      <w:r>
-        <w:t>ограничений</w:t>
-      </w:r>
-      <w:r>
-        <w:rPr>
-          <w:lang w:val="en-US"/>
-        </w:rPr>
-        <w:t>:</w:t>
-      </w:r>
-    </w:p>
-    <w:p>
-      <w:pPr>
-        <w:spacing w:line="276" w:lineRule="auto"/>
-        <w:rPr>
-          <w:lang w:val="en-US"/>
-        </w:rPr>
-      </w:pPr>
-      <w:r>
-        <w:rPr>
-          <w:lang w:val="en-US"/>
-        </w:rPr>
-        <w:t>{{</w:t>
-      </w:r>
-      <w:proofErr w:type="spellStart"/>
-      <w:r>
-        <w:rPr>
-          <w:lang w:val="en-US"/>
-        </w:rPr>
-        <w:t>changed_binary</w:t>
-      </w:r>
-      <w:r>
-        <w:rPr>
-          <w:lang w:val="en-US"/>
-        </w:rPr>
-        <w:t>_</w:t>
-      </w:r>
-      <w:r>
-        <w:rPr>
-          <w:lang w:val="en-US"/>
-        </w:rPr>
-        <w:t>constraints</w:t>
-      </w:r>
-      <w:r>
-        <w:rPr>
-          <w:lang w:val="en-US"/>
-        </w:rPr>
-        <w:t>_</w:t>
-      </w:r>
-      <w:r>
-        <w:rPr>
-          <w:lang w:val="en-US"/>
-        </w:rPr>
-        <w:t>num</w:t>
-      </w:r>
-      <w:proofErr w:type="spellEnd"/>
       <w:r>
         <w:rPr>
           <w:lang w:val="en-US"/>
@@ -5340,21 +5295,7 @@
         <w:rPr>
           <w:lang w:val="en-US"/>
         </w:rPr>
-        <w:t>{{</w:t>
-      </w:r>
-      <w:proofErr w:type="spellStart"/>
-      <w:r>
-        <w:rPr>
-          <w:lang w:val="en-US"/>
-        </w:rPr>
-        <w:t>changed_binary_result_t_table</w:t>
-      </w:r>
-      <w:proofErr w:type="spellEnd"/>
-      <w:r>
-        <w:rPr>
-          <w:lang w:val="en-US"/>
-        </w:rPr>
-        <w:t>}}</w:t>
+        <w:t>{{changed_binary_result_t_table}}</w:t>
       </w:r>
     </w:p>
     <w:p>
@@ -5454,21 +5395,7 @@
         <w:rPr>
           <w:lang w:val="en-US"/>
         </w:rPr>
-        <w:t>{{</w:t>
-      </w:r>
-      <w:proofErr w:type="spellStart"/>
-      <w:r>
-        <w:rPr>
-          <w:lang w:val="en-US"/>
-        </w:rPr>
-        <w:t>changed_binary_tasks_order</w:t>
-      </w:r>
-      <w:proofErr w:type="spellEnd"/>
-      <w:r>
-        <w:rPr>
-          <w:lang w:val="en-US"/>
-        </w:rPr>
-        <w:t>}}</w:t>
+        <w:t>{{changed_binary_tasks_order}}</w:t>
       </w:r>
     </w:p>
     <w:p>
@@ -7294,21 +7221,7 @@
         <w:rPr>
           <w:iCs/>
         </w:rPr>
-        <w:t>{{</w:t>
-      </w:r>
-      <w:proofErr w:type="spellStart"/>
-      <w:r>
-        <w:rPr>
-          <w:iCs/>
-        </w:rPr>
-        <w:t>full_reserves_calculations</w:t>
-      </w:r>
-      <w:proofErr w:type="spellEnd"/>
-      <w:r>
-        <w:rPr>
-          <w:iCs/>
-        </w:rPr>
-        <w:t>}}</w:t>
+        <w:t>{{full_reserves_calculations}}</w:t>
       </w:r>
     </w:p>
     <w:p>
@@ -8200,7 +8113,6 @@
         </w:rPr>
         <w:t>{{</w:t>
       </w:r>
-      <w:proofErr w:type="spellStart"/>
       <w:r>
         <w:rPr>
           <w:lang w:val="en-US"/>
@@ -8213,7 +8125,6 @@
         </w:rPr>
         <w:t>_table</w:t>
       </w:r>
-      <w:proofErr w:type="spellEnd"/>
       <w:r>
         <w:rPr>
           <w:lang w:val="en-US"/>
@@ -8821,21 +8732,7 @@
         <w:rPr>
           <w:lang w:val="en-US"/>
         </w:rPr>
-        <w:t>{{</w:t>
-      </w:r>
-      <w:proofErr w:type="spellStart"/>
-      <w:r>
-        <w:rPr>
-          <w:lang w:val="en-US"/>
-        </w:rPr>
-        <w:t>math_max_t_values_table</w:t>
-      </w:r>
-      <w:proofErr w:type="spellEnd"/>
-      <w:r>
-        <w:rPr>
-          <w:lang w:val="en-US"/>
-        </w:rPr>
-        <w:t>}}</w:t>
+        <w:t>{{math_max_t_values_table}}</w:t>
       </w:r>
     </w:p>
     <w:p>
@@ -9249,14 +9146,12 @@
       <w:r>
         <w:t>{{</w:t>
       </w:r>
-      <w:proofErr w:type="spellStart"/>
       <w:r>
         <w:rPr>
           <w:lang w:val="en-US"/>
         </w:rPr>
         <w:t>ir</w:t>
       </w:r>
-      <w:proofErr w:type="spellEnd"/>
       <w:r>
         <w:t>1</w:t>
       </w:r>
@@ -9456,14 +9351,12 @@
       <w:r>
         <w:t>{{</w:t>
       </w:r>
-      <w:proofErr w:type="spellStart"/>
       <w:r>
         <w:rPr>
           <w:lang w:val="en-US"/>
         </w:rPr>
         <w:t>fr</w:t>
       </w:r>
-      <w:proofErr w:type="spellEnd"/>
       <w:r>
         <w:t>_</w:t>
       </w:r>
@@ -9660,14 +9553,12 @@
       <w:r>
         <w:t>{{</w:t>
       </w:r>
-      <w:proofErr w:type="spellStart"/>
       <w:r>
         <w:rPr>
           <w:lang w:val="en-US"/>
         </w:rPr>
         <w:t>ir</w:t>
       </w:r>
-      <w:proofErr w:type="spellEnd"/>
       <w:r>
         <w:t>2</w:t>
       </w:r>
@@ -9867,15 +9758,7 @@
         <w:t>Посчитаем вероятность, что время выполнения комплекса работ не превысит детерминированное значение на</w:t>
       </w:r>
       <w:r>
-        <w:t xml:space="preserve"> {{</w:t>
-      </w:r>
-      <w:proofErr w:type="spellStart"/>
-      <w:r>
-        <w:t>overtime_limit_percent</w:t>
-      </w:r>
-      <w:proofErr w:type="spellEnd"/>
-      <w:r>
-        <w:t>}}</w:t>
+        <w:t xml:space="preserve"> {{overtime_limit_percent}}</w:t>
       </w:r>
       <w:r>
         <w:t>:</w:t>
@@ -9928,59 +9811,118 @@
           <w:i/>
           <w:lang w:val="en-US"/>
         </w:rPr>
+        <w:t>{{overtime_probability_formula}}</w:t>
+      </w:r>
+    </w:p>
+    <w:p>
+      <w:pPr>
+        <w:spacing w:line="276" w:lineRule="auto"/>
+        <w:rPr>
+          <w:iCs/>
+          <w:lang w:val="en-US"/>
+        </w:rPr>
+      </w:pPr>
+    </w:p>
+    <w:p>
+      <w:pPr>
+        <w:spacing w:line="276" w:lineRule="auto"/>
+        <w:rPr>
+          <w:iCs/>
+        </w:rPr>
+      </w:pPr>
+      <w:r>
+        <w:rPr>
+          <w:iCs/>
+        </w:rPr>
+        <w:t>Видим</w:t>
+      </w:r>
+      <w:r>
+        <w:rPr>
+          <w:iCs/>
+        </w:rPr>
+        <w:t xml:space="preserve">, </w:t>
+      </w:r>
+      <w:r>
+        <w:rPr>
+          <w:iCs/>
+        </w:rPr>
+        <w:t>что</w:t>
+      </w:r>
+      <w:r>
+        <w:rPr>
+          <w:iCs/>
+        </w:rPr>
+        <w:t xml:space="preserve"> </w:t>
+      </w:r>
+      <w:r>
+        <w:rPr>
+          <w:iCs/>
+        </w:rPr>
+        <w:t>вероятность</w:t>
+      </w:r>
+      <w:r>
+        <w:rPr>
+          <w:iCs/>
+        </w:rPr>
+        <w:t xml:space="preserve"> </w:t>
+      </w:r>
+      <w:r>
+        <w:rPr>
+          <w:iCs/>
+        </w:rPr>
+        <w:t>того, что время выполнения комплекса работа не превысит найденного для детерминированной задачи на</w:t>
+      </w:r>
+      <w:r>
+        <w:rPr>
+          <w:iCs/>
+        </w:rPr>
+        <w:t xml:space="preserve"> </w:t>
+      </w:r>
+      <w:r>
+        <w:rPr>
+          <w:iCs/>
+        </w:rPr>
         <w:t>{{</w:t>
       </w:r>
-      <w:proofErr w:type="spellStart"/>
-      <w:r>
-        <w:rPr>
-          <w:i/>
-          <w:lang w:val="en-US"/>
-        </w:rPr>
-        <w:t>overtime_probability_formula</w:t>
-      </w:r>
-      <w:proofErr w:type="spellEnd"/>
-      <w:r>
-        <w:rPr>
-          <w:i/>
-          <w:lang w:val="en-US"/>
+      <w:r>
+        <w:rPr>
+          <w:iCs/>
+          <w:lang w:val="en-US"/>
+        </w:rPr>
+        <w:t>overtime</w:t>
+      </w:r>
+      <w:r>
+        <w:rPr>
+          <w:iCs/>
+        </w:rPr>
+        <w:t>_</w:t>
+      </w:r>
+      <w:r>
+        <w:rPr>
+          <w:iCs/>
+          <w:lang w:val="en-US"/>
+        </w:rPr>
+        <w:t>limit</w:t>
+      </w:r>
+      <w:r>
+        <w:rPr>
+          <w:iCs/>
+        </w:rPr>
+        <w:t>_</w:t>
+      </w:r>
+      <w:r>
+        <w:rPr>
+          <w:iCs/>
+          <w:lang w:val="en-US"/>
+        </w:rPr>
+        <w:t>percent</w:t>
+      </w:r>
+      <w:r>
+        <w:rPr>
+          <w:iCs/>
         </w:rPr>
         <w:t>}}</w:t>
       </w:r>
-    </w:p>
-    <w:p>
-      <w:pPr>
-        <w:spacing w:line="276" w:lineRule="auto"/>
-        <w:rPr>
-          <w:iCs/>
-          <w:lang w:val="en-US"/>
-        </w:rPr>
-      </w:pPr>
-    </w:p>
-    <w:p>
-      <w:pPr>
-        <w:spacing w:line="276" w:lineRule="auto"/>
-        <w:rPr>
-          <w:iCs/>
-        </w:rPr>
-      </w:pPr>
-      <w:r>
-        <w:rPr>
-          <w:iCs/>
-        </w:rPr>
-        <w:t>Видим</w:t>
-      </w:r>
-      <w:r>
-        <w:rPr>
-          <w:iCs/>
-        </w:rPr>
-        <w:t xml:space="preserve">, </w:t>
-      </w:r>
-      <w:r>
-        <w:rPr>
-          <w:iCs/>
-        </w:rPr>
-        <w:t>что</w:t>
-      </w:r>
       <w:r>
         <w:rPr>
           <w:iCs/>
@@ -9991,102 +9933,13 @@
         <w:rPr>
           <w:iCs/>
         </w:rPr>
-        <w:t>вероятность</w:t>
-      </w:r>
-      <w:r>
-        <w:rPr>
-          <w:iCs/>
-        </w:rPr>
-        <w:t xml:space="preserve"> </w:t>
-      </w:r>
-      <w:r>
-        <w:rPr>
-          <w:iCs/>
-        </w:rPr>
-        <w:t>того, что время выполнения комплекса работа не превысит найденного для детерминированной задачи на</w:t>
-      </w:r>
-      <w:r>
-        <w:rPr>
-          <w:iCs/>
-        </w:rPr>
-        <w:t xml:space="preserve"> </w:t>
-      </w:r>
-      <w:r>
-        <w:rPr>
-          <w:iCs/>
-        </w:rPr>
-        <w:t>{{</w:t>
-      </w:r>
-      <w:r>
-        <w:rPr>
-          <w:iCs/>
-          <w:lang w:val="en-US"/>
-        </w:rPr>
-        <w:t>overtime</w:t>
-      </w:r>
-      <w:r>
-        <w:rPr>
-          <w:iCs/>
-        </w:rPr>
-        <w:t>_</w:t>
-      </w:r>
-      <w:r>
-        <w:rPr>
-          <w:iCs/>
-          <w:lang w:val="en-US"/>
-        </w:rPr>
-        <w:t>limit</w:t>
-      </w:r>
-      <w:r>
-        <w:rPr>
-          <w:iCs/>
-        </w:rPr>
-        <w:t>_</w:t>
-      </w:r>
-      <w:r>
-        <w:rPr>
-          <w:iCs/>
-          <w:lang w:val="en-US"/>
-        </w:rPr>
-        <w:t>percent</w:t>
-      </w:r>
-      <w:r>
-        <w:rPr>
-          <w:iCs/>
-        </w:rPr>
-        <w:t>}}</w:t>
-      </w:r>
-      <w:r>
-        <w:rPr>
-          <w:iCs/>
-        </w:rPr>
-        <w:t xml:space="preserve"> </w:t>
-      </w:r>
-      <w:r>
-        <w:rPr>
-          <w:iCs/>
-        </w:rPr>
         <w:t>равна</w:t>
       </w:r>
       <w:r>
         <w:rPr>
           <w:iCs/>
         </w:rPr>
-        <w:t xml:space="preserve"> {{</w:t>
-      </w:r>
-      <w:proofErr w:type="spellStart"/>
-      <w:r>
-        <w:rPr>
-          <w:iCs/>
-        </w:rPr>
-        <w:t>overtime_probability_percent</w:t>
-      </w:r>
-      <w:proofErr w:type="spellEnd"/>
-      <w:r>
-        <w:rPr>
-          <w:iCs/>
-        </w:rPr>
-        <w:t>}}</w:t>
+        <w:t xml:space="preserve"> {{overtime_probability_percent}}</w:t>
       </w:r>
       <w:r>
         <w:rPr>
@@ -10176,20 +10029,8 @@
           <w:iCs/>
           <w:szCs w:val="28"/>
         </w:rPr>
-        <w:t xml:space="preserve">Представить пошаговую процедуру имитационного моделирования расписания по схеме событий с учетом числа исполнителей и решающего правила ранжирования работ из числа возможных. По результатам моделирования построить диаграмму </w:t>
-      </w:r>
-      <w:proofErr w:type="spellStart"/>
-      <w:r>
-        <w:rPr>
-          <w:rFonts w:eastAsiaTheme="minorEastAsia"/>
-          <w:bCs/>
-          <w:i/>
-          <w:iCs/>
-          <w:szCs w:val="28"/>
-        </w:rPr>
-        <w:t>Гантта</w:t>
-      </w:r>
-      <w:proofErr w:type="spellEnd"/>
+        <w:t>Представить пошаговую процедуру имитационного моделирования расписания по схеме событий с учетом числа исполнителей и решающего правила ранжирования работ из числа возможных. По результатам моделирования построить диаграмму Гантта</w:t>
+      </w:r>
       <w:r>
         <w:rPr>
           <w:rFonts w:eastAsiaTheme="minorEastAsia"/>
@@ -10237,21 +10078,7 @@
         <w:rPr>
           <w:lang w:val="en-US"/>
         </w:rPr>
-        <w:t>{{</w:t>
-      </w:r>
-      <w:proofErr w:type="spellStart"/>
-      <w:r>
-        <w:rPr>
-          <w:lang w:val="en-US"/>
-        </w:rPr>
-        <w:t>performers_n</w:t>
-      </w:r>
-      <w:proofErr w:type="spellEnd"/>
-      <w:r>
-        <w:rPr>
-          <w:lang w:val="en-US"/>
-        </w:rPr>
-        <w:t>}}</w:t>
+        <w:t>{{performers_n}}</w:t>
       </w:r>
     </w:p>
     <w:p>
@@ -10773,99 +10600,70 @@
         <w:rPr>
           <w:lang w:val="en-US"/>
         </w:rPr>
+        <w:t>{{schedule_problem_calculation_table}}</w:t>
+      </w:r>
+    </w:p>
+    <w:p>
+      <w:pPr>
+        <w:spacing w:line="276" w:lineRule="auto"/>
+        <w:rPr>
+          <w:lang w:val="en-US"/>
+        </w:rPr>
+      </w:pPr>
+    </w:p>
+    <w:p>
+      <w:pPr>
+        <w:spacing w:line="276" w:lineRule="auto"/>
+        <w:rPr>
+          <w:lang w:val="en-US"/>
+        </w:rPr>
+      </w:pPr>
+      <w:r>
+        <w:t xml:space="preserve">Итоговое время работы: </w:t>
+      </w:r>
+      <w:r>
+        <w:t>{{scheduling_problem_time}}</w:t>
+      </w:r>
+    </w:p>
+    <w:p>
+      <w:pPr>
+        <w:spacing w:line="276" w:lineRule="auto"/>
+      </w:pPr>
+    </w:p>
+    <w:p>
+      <w:pPr>
+        <w:spacing w:line="276" w:lineRule="auto"/>
+      </w:pPr>
+      <w:r>
         <w:t>{{</w:t>
       </w:r>
-      <w:proofErr w:type="spellStart"/>
-      <w:r>
-        <w:rPr>
-          <w:lang w:val="en-US"/>
-        </w:rPr>
-        <w:t>schedule_problem_calculation_table</w:t>
-      </w:r>
-      <w:proofErr w:type="spellEnd"/>
-      <w:r>
-        <w:rPr>
-          <w:lang w:val="en-US"/>
-        </w:rPr>
+      <w:r>
+        <w:rPr>
+          <w:lang w:val="en-US"/>
+        </w:rPr>
+        <w:t>chart</w:t>
+      </w:r>
+      <w:r>
+        <w:t>_</w:t>
+      </w:r>
+      <w:r>
+        <w:rPr>
+          <w:lang w:val="en-US"/>
+        </w:rPr>
+        <w:t>img</w:t>
+      </w:r>
+      <w:r>
         <w:t>}}</w:t>
       </w:r>
     </w:p>
     <w:p>
       <w:pPr>
         <w:spacing w:line="276" w:lineRule="auto"/>
-        <w:rPr>
-          <w:lang w:val="en-US"/>
-        </w:rPr>
-      </w:pPr>
-    </w:p>
-    <w:p>
-      <w:pPr>
-        <w:spacing w:line="276" w:lineRule="auto"/>
-        <w:rPr>
-          <w:lang w:val="en-US"/>
-        </w:rPr>
-      </w:pPr>
-      <w:r>
-        <w:t xml:space="preserve">Итоговое время работы: </w:t>
-      </w:r>
-      <w:r>
-        <w:t>{{</w:t>
-      </w:r>
-      <w:proofErr w:type="spellStart"/>
-      <w:r>
-        <w:t>scheduling_problem_time</w:t>
-      </w:r>
-      <w:proofErr w:type="spellEnd"/>
-      <w:r>
-        <w:t>}}</w:t>
-      </w:r>
-    </w:p>
-    <w:p>
-      <w:pPr>
-        <w:spacing w:line="276" w:lineRule="auto"/>
-      </w:pPr>
-    </w:p>
-    <w:p>
-      <w:pPr>
-        <w:spacing w:line="276" w:lineRule="auto"/>
-      </w:pPr>
-      <w:r>
-        <w:t>{{</w:t>
-      </w:r>
-      <w:r>
-        <w:rPr>
-          <w:lang w:val="en-US"/>
-        </w:rPr>
-        <w:t>chart</w:t>
-      </w:r>
-      <w:r>
-        <w:t>_</w:t>
-      </w:r>
-      <w:proofErr w:type="spellStart"/>
-      <w:r>
-        <w:rPr>
-          <w:lang w:val="en-US"/>
-        </w:rPr>
-        <w:t>img</w:t>
-      </w:r>
-      <w:proofErr w:type="spellEnd"/>
-      <w:r>
-        <w:t>}}</w:t>
-      </w:r>
-    </w:p>
-    <w:p>
-      <w:pPr>
-        <w:spacing w:line="276" w:lineRule="auto"/>
         <w:jc w:val="center"/>
       </w:pPr>
       <w:r>
-        <w:t xml:space="preserve">Диаграмма </w:t>
-      </w:r>
-      <w:proofErr w:type="spellStart"/>
-      <w:r>
-        <w:t>Ганта</w:t>
-      </w:r>
-      <w:proofErr w:type="spellEnd"/>
+        <w:t>Диаграмма Ганта</w:t>
+      </w:r>
     </w:p>
     <w:sectPr>
       <w:pgSz w:w="11906" w:h="16838"/>
